--- a/01.BootcampPreparation/01.IntroductionPrograming/03.Baitap/MÔ TẢ THUẬT TOÁN CÓ CẤU TRÚC ĐIỀU KIỆN.docx
+++ b/01.BootcampPreparation/01.IntroductionPrograming/03.Baitap/MÔ TẢ THUẬT TOÁN CÓ CẤU TRÚC ĐIỀU KIỆN.docx
@@ -69,269 +69,297 @@
         <w:tab/>
         <w:t>INPUT C</w:t>
       </w:r>
-    </w:p>
-    <w:p>
-      <w:pPr>
-        <w:rPr>
-          <w:rFonts w:ascii="Times New Roman" w:hAnsi="Times New Roman" w:cs="Times New Roman"/>
-        </w:rPr>
-      </w:pPr>
-      <w:r>
-        <w:rPr>
-          <w:rFonts w:ascii="Times New Roman" w:hAnsi="Times New Roman" w:cs="Times New Roman"/>
-        </w:rPr>
-        <w:tab/>
-        <w:t>IF A&gt;B</w:t>
-      </w:r>
-    </w:p>
-    <w:p>
-      <w:pPr>
-        <w:rPr>
-          <w:rFonts w:ascii="Times New Roman" w:hAnsi="Times New Roman" w:cs="Times New Roman"/>
-        </w:rPr>
-      </w:pPr>
-      <w:r>
-        <w:rPr>
-          <w:rFonts w:ascii="Times New Roman" w:hAnsi="Times New Roman" w:cs="Times New Roman"/>
-        </w:rPr>
-        <w:tab/>
-      </w:r>
-      <w:r>
-        <w:rPr>
-          <w:rFonts w:ascii="Times New Roman" w:hAnsi="Times New Roman" w:cs="Times New Roman"/>
-        </w:rPr>
-        <w:tab/>
-        <w:t>IF A&gt;C</w:t>
-      </w:r>
-    </w:p>
-    <w:p>
-      <w:pPr>
-        <w:rPr>
-          <w:rFonts w:ascii="Times New Roman" w:hAnsi="Times New Roman" w:cs="Times New Roman"/>
-        </w:rPr>
-      </w:pPr>
-      <w:r>
-        <w:rPr>
-          <w:rFonts w:ascii="Times New Roman" w:hAnsi="Times New Roman" w:cs="Times New Roman"/>
-        </w:rPr>
-        <w:tab/>
-      </w:r>
-      <w:r>
-        <w:rPr>
-          <w:rFonts w:ascii="Times New Roman" w:hAnsi="Times New Roman" w:cs="Times New Roman"/>
-        </w:rPr>
-        <w:tab/>
-        <w:t>DISPLAY A MAX</w:t>
-      </w:r>
-    </w:p>
-    <w:p>
-      <w:pPr>
-        <w:rPr>
-          <w:rFonts w:ascii="Times New Roman" w:hAnsi="Times New Roman" w:cs="Times New Roman"/>
-        </w:rPr>
-      </w:pPr>
-      <w:r>
-        <w:rPr>
-          <w:rFonts w:ascii="Times New Roman" w:hAnsi="Times New Roman" w:cs="Times New Roman"/>
-        </w:rPr>
-        <w:tab/>
-      </w:r>
-      <w:r>
-        <w:rPr>
-          <w:rFonts w:ascii="Times New Roman" w:hAnsi="Times New Roman" w:cs="Times New Roman"/>
-        </w:rPr>
-        <w:tab/>
-        <w:t xml:space="preserve">ELSE </w:t>
-      </w:r>
-    </w:p>
-    <w:p>
-      <w:pPr>
-        <w:rPr>
-          <w:rFonts w:ascii="Times New Roman" w:hAnsi="Times New Roman" w:cs="Times New Roman"/>
-        </w:rPr>
-      </w:pPr>
-      <w:r>
-        <w:rPr>
-          <w:rFonts w:ascii="Times New Roman" w:hAnsi="Times New Roman" w:cs="Times New Roman"/>
-        </w:rPr>
-        <w:tab/>
-      </w:r>
-      <w:r>
-        <w:rPr>
-          <w:rFonts w:ascii="Times New Roman" w:hAnsi="Times New Roman" w:cs="Times New Roman"/>
-        </w:rPr>
-        <w:tab/>
-        <w:t>DISPLAY C MAX</w:t>
-      </w:r>
-    </w:p>
-    <w:p>
-      <w:pPr>
-        <w:rPr>
-          <w:rFonts w:ascii="Times New Roman" w:hAnsi="Times New Roman" w:cs="Times New Roman"/>
-        </w:rPr>
-      </w:pPr>
-      <w:r>
-        <w:rPr>
-          <w:rFonts w:ascii="Times New Roman" w:hAnsi="Times New Roman" w:cs="Times New Roman"/>
-        </w:rPr>
-        <w:tab/>
-      </w:r>
-      <w:r>
-        <w:rPr>
-          <w:rFonts w:ascii="Times New Roman" w:hAnsi="Times New Roman" w:cs="Times New Roman"/>
-        </w:rPr>
-        <w:tab/>
-        <w:t>END IF</w:t>
-      </w:r>
-    </w:p>
-    <w:p>
-      <w:pPr>
-        <w:rPr>
-          <w:rFonts w:ascii="Times New Roman" w:hAnsi="Times New Roman" w:cs="Times New Roman"/>
-        </w:rPr>
-      </w:pPr>
-      <w:r>
-        <w:rPr>
-          <w:rFonts w:ascii="Times New Roman" w:hAnsi="Times New Roman" w:cs="Times New Roman"/>
-        </w:rPr>
-        <w:tab/>
-        <w:t xml:space="preserve">ELSE </w:t>
-      </w:r>
-    </w:p>
-    <w:p>
-      <w:pPr>
-        <w:rPr>
-          <w:rFonts w:ascii="Times New Roman" w:hAnsi="Times New Roman" w:cs="Times New Roman"/>
-        </w:rPr>
-      </w:pPr>
-      <w:r>
-        <w:rPr>
-          <w:rFonts w:ascii="Times New Roman" w:hAnsi="Times New Roman" w:cs="Times New Roman"/>
-        </w:rPr>
-        <w:tab/>
-      </w:r>
-      <w:r>
-        <w:rPr>
-          <w:rFonts w:ascii="Times New Roman" w:hAnsi="Times New Roman" w:cs="Times New Roman"/>
-        </w:rPr>
-        <w:tab/>
-        <w:t>IF B&gt;C</w:t>
-      </w:r>
-    </w:p>
-    <w:p>
-      <w:pPr>
-        <w:rPr>
-          <w:rFonts w:ascii="Times New Roman" w:hAnsi="Times New Roman" w:cs="Times New Roman"/>
-        </w:rPr>
-      </w:pPr>
-      <w:r>
-        <w:rPr>
-          <w:rFonts w:ascii="Times New Roman" w:hAnsi="Times New Roman" w:cs="Times New Roman"/>
-        </w:rPr>
-        <w:tab/>
-      </w:r>
-      <w:r>
-        <w:rPr>
-          <w:rFonts w:ascii="Times New Roman" w:hAnsi="Times New Roman" w:cs="Times New Roman"/>
-        </w:rPr>
-        <w:tab/>
-        <w:t>DISPLAY B MAX</w:t>
-      </w:r>
-    </w:p>
-    <w:p>
-      <w:pPr>
-        <w:rPr>
-          <w:rFonts w:ascii="Times New Roman" w:hAnsi="Times New Roman" w:cs="Times New Roman"/>
-        </w:rPr>
-      </w:pPr>
-      <w:r>
-        <w:rPr>
-          <w:rFonts w:ascii="Times New Roman" w:hAnsi="Times New Roman" w:cs="Times New Roman"/>
-        </w:rPr>
-        <w:tab/>
-      </w:r>
-      <w:r>
-        <w:rPr>
-          <w:rFonts w:ascii="Times New Roman" w:hAnsi="Times New Roman" w:cs="Times New Roman"/>
-        </w:rPr>
-        <w:tab/>
-        <w:t xml:space="preserve">ELSE </w:t>
-      </w:r>
-    </w:p>
-    <w:p>
-      <w:pPr>
-        <w:rPr>
-          <w:rFonts w:ascii="Times New Roman" w:hAnsi="Times New Roman" w:cs="Times New Roman"/>
-        </w:rPr>
-      </w:pPr>
-      <w:r>
-        <w:rPr>
-          <w:rFonts w:ascii="Times New Roman" w:hAnsi="Times New Roman" w:cs="Times New Roman"/>
-        </w:rPr>
-        <w:tab/>
-      </w:r>
-      <w:r>
-        <w:rPr>
-          <w:rFonts w:ascii="Times New Roman" w:hAnsi="Times New Roman" w:cs="Times New Roman"/>
-        </w:rPr>
-        <w:tab/>
-        <w:t>DISPLAY C MAX</w:t>
-      </w:r>
-      <w:r>
-        <w:rPr>
-          <w:rFonts w:ascii="Times New Roman" w:hAnsi="Times New Roman" w:cs="Times New Roman"/>
-        </w:rPr>
-        <w:tab/>
-      </w:r>
-    </w:p>
-    <w:p>
-      <w:pPr>
-        <w:rPr>
-          <w:rFonts w:ascii="Times New Roman" w:hAnsi="Times New Roman" w:cs="Times New Roman"/>
-        </w:rPr>
-      </w:pPr>
-      <w:r>
-        <w:rPr>
-          <w:rFonts w:ascii="Times New Roman" w:hAnsi="Times New Roman" w:cs="Times New Roman"/>
-        </w:rPr>
-        <w:tab/>
-      </w:r>
-      <w:r>
-        <w:rPr>
-          <w:rFonts w:ascii="Times New Roman" w:hAnsi="Times New Roman" w:cs="Times New Roman"/>
-        </w:rPr>
-        <w:tab/>
-        <w:t>END IF</w:t>
-      </w:r>
-    </w:p>
-    <w:p>
-      <w:pPr>
-        <w:rPr>
-          <w:rFonts w:ascii="Times New Roman" w:hAnsi="Times New Roman" w:cs="Times New Roman"/>
-        </w:rPr>
-      </w:pPr>
-      <w:r>
-        <w:rPr>
-          <w:rFonts w:ascii="Times New Roman" w:hAnsi="Times New Roman" w:cs="Times New Roman"/>
-        </w:rPr>
-        <w:tab/>
-        <w:t>END IF</w:t>
-      </w:r>
-    </w:p>
-    <w:p>
-      <w:pPr>
-        <w:rPr>
-          <w:rFonts w:ascii="Times New Roman" w:hAnsi="Times New Roman" w:cs="Times New Roman"/>
-        </w:rPr>
-      </w:pPr>
-      <w:r>
-        <w:rPr>
-          <w:rFonts w:ascii="Times New Roman" w:hAnsi="Times New Roman" w:cs="Times New Roman"/>
-        </w:rPr>
-        <w:t>END</w:t>
-      </w:r>
       <w:bookmarkStart w:id="0" w:name="_GoBack"/>
       <w:bookmarkEnd w:id="0"/>
+    </w:p>
+    <w:p>
+      <w:pPr>
+        <w:rPr>
+          <w:rFonts w:ascii="Times New Roman" w:hAnsi="Times New Roman" w:cs="Times New Roman"/>
+        </w:rPr>
+      </w:pPr>
+      <w:r>
+        <w:rPr>
+          <w:rFonts w:ascii="Times New Roman" w:hAnsi="Times New Roman" w:cs="Times New Roman"/>
+        </w:rPr>
+        <w:tab/>
+        <w:t>MAX = A</w:t>
+      </w:r>
+    </w:p>
+    <w:p>
+      <w:pPr>
+        <w:rPr>
+          <w:rFonts w:ascii="Times New Roman" w:hAnsi="Times New Roman" w:cs="Times New Roman"/>
+        </w:rPr>
+      </w:pPr>
+      <w:r>
+        <w:rPr>
+          <w:rFonts w:ascii="Times New Roman" w:hAnsi="Times New Roman" w:cs="Times New Roman"/>
+        </w:rPr>
+        <w:tab/>
+        <w:t xml:space="preserve">IF B &gt; MAX </w:t>
+      </w:r>
+    </w:p>
+    <w:p>
+      <w:pPr>
+        <w:rPr>
+          <w:rFonts w:ascii="Times New Roman" w:hAnsi="Times New Roman" w:cs="Times New Roman"/>
+        </w:rPr>
+      </w:pPr>
+      <w:r>
+        <w:rPr>
+          <w:rFonts w:ascii="Times New Roman" w:hAnsi="Times New Roman" w:cs="Times New Roman"/>
+        </w:rPr>
+        <w:tab/>
+      </w:r>
+      <w:r>
+        <w:rPr>
+          <w:rFonts w:ascii="Times New Roman" w:hAnsi="Times New Roman" w:cs="Times New Roman"/>
+        </w:rPr>
+        <w:tab/>
+        <w:t xml:space="preserve"> </w:t>
+      </w:r>
+      <w:proofErr w:type="gramStart"/>
+      <w:r>
+        <w:rPr>
+          <w:rFonts w:ascii="Times New Roman" w:hAnsi="Times New Roman" w:cs="Times New Roman"/>
+        </w:rPr>
+        <w:t>IF  B</w:t>
+      </w:r>
+      <w:proofErr w:type="gramEnd"/>
+      <w:r>
+        <w:rPr>
+          <w:rFonts w:ascii="Times New Roman" w:hAnsi="Times New Roman" w:cs="Times New Roman"/>
+        </w:rPr>
+        <w:t xml:space="preserve"> &gt; C</w:t>
+      </w:r>
+    </w:p>
+    <w:p>
+      <w:pPr>
+        <w:rPr>
+          <w:rFonts w:ascii="Times New Roman" w:hAnsi="Times New Roman" w:cs="Times New Roman"/>
+        </w:rPr>
+      </w:pPr>
+      <w:r>
+        <w:rPr>
+          <w:rFonts w:ascii="Times New Roman" w:hAnsi="Times New Roman" w:cs="Times New Roman"/>
+        </w:rPr>
+        <w:tab/>
+      </w:r>
+      <w:r>
+        <w:rPr>
+          <w:rFonts w:ascii="Times New Roman" w:hAnsi="Times New Roman" w:cs="Times New Roman"/>
+        </w:rPr>
+        <w:tab/>
+        <w:t>DISPLAY B MAX</w:t>
+      </w:r>
+    </w:p>
+    <w:p>
+      <w:pPr>
+        <w:rPr>
+          <w:rFonts w:ascii="Times New Roman" w:hAnsi="Times New Roman" w:cs="Times New Roman"/>
+        </w:rPr>
+      </w:pPr>
+      <w:r>
+        <w:rPr>
+          <w:rFonts w:ascii="Times New Roman" w:hAnsi="Times New Roman" w:cs="Times New Roman"/>
+        </w:rPr>
+        <w:tab/>
+      </w:r>
+      <w:r>
+        <w:rPr>
+          <w:rFonts w:ascii="Times New Roman" w:hAnsi="Times New Roman" w:cs="Times New Roman"/>
+        </w:rPr>
+        <w:tab/>
+        <w:t xml:space="preserve">ELSE </w:t>
+      </w:r>
+    </w:p>
+    <w:p>
+      <w:pPr>
+        <w:rPr>
+          <w:rFonts w:ascii="Times New Roman" w:hAnsi="Times New Roman" w:cs="Times New Roman"/>
+        </w:rPr>
+      </w:pPr>
+      <w:r>
+        <w:rPr>
+          <w:rFonts w:ascii="Times New Roman" w:hAnsi="Times New Roman" w:cs="Times New Roman"/>
+        </w:rPr>
+        <w:tab/>
+      </w:r>
+      <w:r>
+        <w:rPr>
+          <w:rFonts w:ascii="Times New Roman" w:hAnsi="Times New Roman" w:cs="Times New Roman"/>
+        </w:rPr>
+        <w:tab/>
+        <w:t>DISPLAY C MAX</w:t>
+      </w:r>
+    </w:p>
+    <w:p>
+      <w:pPr>
+        <w:rPr>
+          <w:rFonts w:ascii="Times New Roman" w:hAnsi="Times New Roman" w:cs="Times New Roman"/>
+        </w:rPr>
+      </w:pPr>
+      <w:r>
+        <w:rPr>
+          <w:rFonts w:ascii="Times New Roman" w:hAnsi="Times New Roman" w:cs="Times New Roman"/>
+        </w:rPr>
+        <w:tab/>
+      </w:r>
+      <w:r>
+        <w:rPr>
+          <w:rFonts w:ascii="Times New Roman" w:hAnsi="Times New Roman" w:cs="Times New Roman"/>
+        </w:rPr>
+        <w:tab/>
+        <w:t>END IF</w:t>
+      </w:r>
+    </w:p>
+    <w:p>
+      <w:pPr>
+        <w:rPr>
+          <w:rFonts w:ascii="Times New Roman" w:hAnsi="Times New Roman" w:cs="Times New Roman"/>
+        </w:rPr>
+      </w:pPr>
+      <w:r>
+        <w:rPr>
+          <w:rFonts w:ascii="Times New Roman" w:hAnsi="Times New Roman" w:cs="Times New Roman"/>
+        </w:rPr>
+        <w:tab/>
+        <w:t>ELSE</w:t>
+      </w:r>
+    </w:p>
+    <w:p>
+      <w:pPr>
+        <w:rPr>
+          <w:rFonts w:ascii="Times New Roman" w:hAnsi="Times New Roman" w:cs="Times New Roman"/>
+        </w:rPr>
+      </w:pPr>
+      <w:r>
+        <w:rPr>
+          <w:rFonts w:ascii="Times New Roman" w:hAnsi="Times New Roman" w:cs="Times New Roman"/>
+        </w:rPr>
+        <w:tab/>
+      </w:r>
+      <w:r>
+        <w:rPr>
+          <w:rFonts w:ascii="Times New Roman" w:hAnsi="Times New Roman" w:cs="Times New Roman"/>
+        </w:rPr>
+        <w:tab/>
+        <w:t xml:space="preserve">IF </w:t>
+      </w:r>
+      <w:r>
+        <w:rPr>
+          <w:rFonts w:ascii="Times New Roman" w:hAnsi="Times New Roman" w:cs="Times New Roman"/>
+        </w:rPr>
+        <w:t>C &gt; MAX</w:t>
+      </w:r>
+    </w:p>
+    <w:p>
+      <w:pPr>
+        <w:rPr>
+          <w:rFonts w:ascii="Times New Roman" w:hAnsi="Times New Roman" w:cs="Times New Roman"/>
+        </w:rPr>
+      </w:pPr>
+      <w:r>
+        <w:rPr>
+          <w:rFonts w:ascii="Times New Roman" w:hAnsi="Times New Roman" w:cs="Times New Roman"/>
+        </w:rPr>
+        <w:tab/>
+      </w:r>
+      <w:r>
+        <w:rPr>
+          <w:rFonts w:ascii="Times New Roman" w:hAnsi="Times New Roman" w:cs="Times New Roman"/>
+        </w:rPr>
+        <w:tab/>
+        <w:t>DISPLAY C MAX</w:t>
+      </w:r>
+    </w:p>
+    <w:p>
+      <w:pPr>
+        <w:rPr>
+          <w:rFonts w:ascii="Times New Roman" w:hAnsi="Times New Roman" w:cs="Times New Roman"/>
+        </w:rPr>
+      </w:pPr>
+      <w:r>
+        <w:rPr>
+          <w:rFonts w:ascii="Times New Roman" w:hAnsi="Times New Roman" w:cs="Times New Roman"/>
+        </w:rPr>
+        <w:tab/>
+      </w:r>
+      <w:r>
+        <w:rPr>
+          <w:rFonts w:ascii="Times New Roman" w:hAnsi="Times New Roman" w:cs="Times New Roman"/>
+        </w:rPr>
+        <w:tab/>
+        <w:t>ELSE</w:t>
+      </w:r>
+    </w:p>
+    <w:p>
+      <w:pPr>
+        <w:rPr>
+          <w:rFonts w:ascii="Times New Roman" w:hAnsi="Times New Roman" w:cs="Times New Roman"/>
+        </w:rPr>
+      </w:pPr>
+      <w:r>
+        <w:rPr>
+          <w:rFonts w:ascii="Times New Roman" w:hAnsi="Times New Roman" w:cs="Times New Roman"/>
+        </w:rPr>
+        <w:tab/>
+      </w:r>
+      <w:r>
+        <w:rPr>
+          <w:rFonts w:ascii="Times New Roman" w:hAnsi="Times New Roman" w:cs="Times New Roman"/>
+        </w:rPr>
+        <w:tab/>
+        <w:t>DISPLAY A MAX</w:t>
+      </w:r>
+    </w:p>
+    <w:p>
+      <w:pPr>
+        <w:rPr>
+          <w:rFonts w:ascii="Times New Roman" w:hAnsi="Times New Roman" w:cs="Times New Roman"/>
+        </w:rPr>
+      </w:pPr>
+      <w:r>
+        <w:rPr>
+          <w:rFonts w:ascii="Times New Roman" w:hAnsi="Times New Roman" w:cs="Times New Roman"/>
+        </w:rPr>
+        <w:tab/>
+      </w:r>
+      <w:r>
+        <w:rPr>
+          <w:rFonts w:ascii="Times New Roman" w:hAnsi="Times New Roman" w:cs="Times New Roman"/>
+        </w:rPr>
+        <w:tab/>
+        <w:t>END IF</w:t>
+      </w:r>
+    </w:p>
+    <w:p>
+      <w:pPr>
+        <w:rPr>
+          <w:rFonts w:ascii="Times New Roman" w:hAnsi="Times New Roman" w:cs="Times New Roman"/>
+        </w:rPr>
+      </w:pPr>
+      <w:r>
+        <w:rPr>
+          <w:rFonts w:ascii="Times New Roman" w:hAnsi="Times New Roman" w:cs="Times New Roman"/>
+        </w:rPr>
+        <w:tab/>
+        <w:t>END IF</w:t>
+      </w:r>
+    </w:p>
+    <w:p>
+      <w:pPr>
+        <w:rPr>
+          <w:rFonts w:ascii="Times New Roman" w:hAnsi="Times New Roman" w:cs="Times New Roman"/>
+        </w:rPr>
+      </w:pPr>
+      <w:r>
+        <w:rPr>
+          <w:rFonts w:ascii="Times New Roman" w:hAnsi="Times New Roman" w:cs="Times New Roman"/>
+        </w:rPr>
+        <w:t>END</w:t>
+      </w:r>
     </w:p>
     <w:sectPr>
       <w:pgSz w:w="12240" w:h="15840"/>
